--- a/ансамбли.docx
+++ b/ансамбли.docx
@@ -2243,23 +2243,6 @@
           <w:szCs w:val="28"/>
         </w:rPr>
         <w:t xml:space="preserve"> и выбора подпространства случайных объектов для создания более устойчивых моделей.</w:t>
-      </w:r>
-    </w:p>
-    <w:p>
-      <w:pPr>
-        <w:rPr>
-          <w:rFonts w:ascii="Times New Roman" w:hAnsi="Times New Roman" w:cs="Times New Roman"/>
-          <w:sz w:val="28"/>
-          <w:szCs w:val="28"/>
-        </w:rPr>
-      </w:pPr>
-      <w:r>
-        <w:rPr>
-          <w:rFonts w:ascii="Times New Roman" w:hAnsi="Times New Roman" w:cs="Times New Roman"/>
-          <w:sz w:val="28"/>
-          <w:szCs w:val="28"/>
-        </w:rPr>
-        <w:t>https://neurohive.io/ru/osnovy-data-science/ansamblevye-metody-begging-busting-i-steking/</w:t>
       </w:r>
       <w:bookmarkStart w:id="0" w:name="_GoBack"/>
       <w:bookmarkEnd w:id="0"/>
